--- a/Consegna/Elaborato_progetto_SIIS_Merelli_Carbone_Grosso.docx
+++ b/Consegna/Elaborato_progetto_SIIS_Merelli_Carbone_Grosso.docx
@@ -2021,7 +2021,29 @@
           <w:sz w:val="20"/>
           <w:szCs w:val="20"/>
         </w:rPr>
-        <w:t xml:space="preserve">"Digital Natives, Digital </w:t>
+        <w:t xml:space="preserve">"Digital </w:t>
+      </w:r>
+      <w:proofErr w:type="spellStart"/>
+      <w:r>
+        <w:rPr>
+          <w:rFonts w:ascii="Times New Roman" w:hAnsi="Times New Roman" w:cs="Times New Roman"/>
+          <w:i/>
+          <w:iCs/>
+          <w:sz w:val="20"/>
+          <w:szCs w:val="20"/>
+        </w:rPr>
+        <w:t>Natives</w:t>
+      </w:r>
+      <w:proofErr w:type="spellEnd"/>
+      <w:r>
+        <w:rPr>
+          <w:rFonts w:ascii="Times New Roman" w:hAnsi="Times New Roman" w:cs="Times New Roman"/>
+          <w:i/>
+          <w:iCs/>
+          <w:sz w:val="20"/>
+          <w:szCs w:val="20"/>
+        </w:rPr>
+        <w:t xml:space="preserve">, Digital </w:t>
       </w:r>
       <w:proofErr w:type="spellStart"/>
       <w:r>
@@ -2826,7 +2848,23 @@
           <w:sz w:val="20"/>
           <w:szCs w:val="20"/>
         </w:rPr>
-        <w:t xml:space="preserve"> riferendosi alla porzione di società nata prima dell’avvento del digitale e che si è trovata ad interfacciarsi con esso in età adulta. Proprio come un soggetto migrato in un nuovo Paese che ne impara la lingua e le usanze manterrà sempre il suo accento e le sue radici culturali, allo stesso modo un </w:t>
+        <w:t xml:space="preserve"> riferendosi alla porzione di società nata prima dell’avvento del digitale e che si è trovata ad interfacciarsi con esso in età adulta. Proprio come un soggetto migrato in un nuovo </w:t>
+      </w:r>
+      <w:r>
+        <w:rPr>
+          <w:rFonts w:ascii="Times New Roman" w:hAnsi="Times New Roman" w:cs="Times New Roman"/>
+          <w:sz w:val="20"/>
+          <w:szCs w:val="20"/>
+        </w:rPr>
+        <w:t>p</w:t>
+      </w:r>
+      <w:r>
+        <w:rPr>
+          <w:rFonts w:ascii="Times New Roman" w:hAnsi="Times New Roman" w:cs="Times New Roman"/>
+          <w:sz w:val="20"/>
+          <w:szCs w:val="20"/>
+        </w:rPr>
+        <w:t xml:space="preserve">aese che ne impara la lingua e le usanze manterrà sempre il suo accento e le sue radici culturali, allo stesso modo un </w:t>
       </w:r>
       <w:r>
         <w:rPr>
@@ -3883,7 +3921,7 @@
           <w:sz w:val="20"/>
           <w:szCs w:val="20"/>
         </w:rPr>
-        <w:t xml:space="preserve">a </w:t>
+        <w:t>’</w:t>
       </w:r>
       <w:r>
         <w:rPr>
@@ -8426,7 +8464,7 @@
           <w:szCs w:val="20"/>
           <w:lang w:eastAsia="it-IT"/>
         </w:rPr>
-        <w:t xml:space="preserve">È evidente quindi come sia necessario un maggior investimento da parte dei governi nella ristrutturazione dei sistemi educativi di istruzione e di formazione, al fine di aiutare a ridisegnare il modo in cui gli individui accedono alle informazioni ed elaborano la conoscenza </w:t>
+        <w:t>È evidente quindi come sia necessario un maggior investimento da parte dei governi nella ristrutturazione dei sistemi educativi di istruzione e di formazione,</w:t>
       </w:r>
       <w:r>
         <w:rPr>
@@ -8436,7 +8474,7 @@
           <w:szCs w:val="20"/>
           <w:lang w:eastAsia="it-IT"/>
         </w:rPr>
-        <w:t>n</w:t>
+        <w:t xml:space="preserve"> nonché un</w:t>
       </w:r>
       <w:r>
         <w:rPr>
@@ -8446,18 +8484,68 @@
           <w:szCs w:val="20"/>
           <w:lang w:eastAsia="it-IT"/>
         </w:rPr>
+        <w:t xml:space="preserve">a maggiore valorizzazione </w:t>
+      </w:r>
+      <w:r>
+        <w:rPr>
+          <w:rFonts w:ascii="Times New Roman" w:eastAsia="Times New Roman" w:hAnsi="Times New Roman" w:cs="Times New Roman"/>
+          <w:color w:val="000000"/>
+          <w:sz w:val="20"/>
+          <w:szCs w:val="20"/>
+          <w:lang w:eastAsia="it-IT"/>
+        </w:rPr>
+        <w:t xml:space="preserve">dell’educazione </w:t>
+      </w:r>
+      <w:r>
+        <w:rPr>
+          <w:rFonts w:ascii="Times New Roman" w:eastAsia="Times New Roman" w:hAnsi="Times New Roman" w:cs="Times New Roman"/>
+          <w:color w:val="000000"/>
+          <w:sz w:val="20"/>
+          <w:szCs w:val="20"/>
+          <w:lang w:eastAsia="it-IT"/>
+        </w:rPr>
+        <w:t>non formale</w:t>
+      </w:r>
+      <w:r>
+        <w:rPr>
+          <w:rFonts w:ascii="Times New Roman" w:eastAsia="Times New Roman" w:hAnsi="Times New Roman" w:cs="Times New Roman"/>
+          <w:color w:val="000000"/>
+          <w:sz w:val="20"/>
+          <w:szCs w:val="20"/>
+          <w:lang w:eastAsia="it-IT"/>
+        </w:rPr>
+        <w:t xml:space="preserve"> nel mondo del lavoro,</w:t>
+      </w:r>
+      <w:r>
+        <w:rPr>
+          <w:rFonts w:ascii="Times New Roman" w:eastAsia="Times New Roman" w:hAnsi="Times New Roman" w:cs="Times New Roman"/>
+          <w:color w:val="000000"/>
+          <w:sz w:val="20"/>
+          <w:szCs w:val="20"/>
+          <w:lang w:eastAsia="it-IT"/>
+        </w:rPr>
+        <w:t xml:space="preserve"> al fine di aiutare a ridisegnare il modo in cui gli individui accedono alle informazioni ed elaborano la conoscenza </w:t>
+      </w:r>
+      <w:r>
+        <w:rPr>
+          <w:rFonts w:ascii="Times New Roman" w:eastAsia="Times New Roman" w:hAnsi="Times New Roman" w:cs="Times New Roman"/>
+          <w:color w:val="000000"/>
+          <w:sz w:val="20"/>
+          <w:szCs w:val="20"/>
+          <w:lang w:eastAsia="it-IT"/>
+        </w:rPr>
+        <w:t>n</w:t>
+      </w:r>
+      <w:r>
+        <w:rPr>
+          <w:rFonts w:ascii="Times New Roman" w:eastAsia="Times New Roman" w:hAnsi="Times New Roman" w:cs="Times New Roman"/>
+          <w:color w:val="000000"/>
+          <w:sz w:val="20"/>
+          <w:szCs w:val="20"/>
+          <w:lang w:eastAsia="it-IT"/>
+        </w:rPr>
         <w:t>ell’era digitale, andando potenzialmente a colmare le disparità correlate al digital mismatch.</w:t>
       </w:r>
-    </w:p>
-    <w:p>
-      <w:pPr>
-        <w:jc w:val="both"/>
-        <w:rPr>
-          <w:rFonts w:ascii="Times New Roman" w:hAnsi="Times New Roman" w:cs="Times New Roman"/>
-          <w:sz w:val="20"/>
-          <w:szCs w:val="20"/>
-        </w:rPr>
-      </w:pPr>
     </w:p>
     <w:p>
       <w:pPr>
